--- a/projectProposal.docx
+++ b/projectProposal.docx
@@ -6,34 +6,74 @@
       <w:pPr>
         <w:pStyle w:val="Title"/>
         <w:spacing w:before="100" w:beforeAutospacing="1" w:after="100" w:afterAutospacing="1" w:line="0" w:lineRule="atLeast"/>
-      </w:pPr>
-      <w:r>
+        <w:rPr>
+          <w:rFonts w:asciiTheme="minorHAnsi" w:hAnsiTheme="minorHAnsi" w:cstheme="minorHAnsi"/>
+          <w:sz w:val="40"/>
+        </w:rPr>
+      </w:pPr>
+      <w:r>
+        <w:rPr>
+          <w:rFonts w:asciiTheme="minorHAnsi" w:hAnsiTheme="minorHAnsi" w:cstheme="minorHAnsi"/>
+          <w:sz w:val="40"/>
+        </w:rPr>
         <w:t>ipd12</w:t>
       </w:r>
       <w:r>
+        <w:rPr>
+          <w:rFonts w:asciiTheme="minorHAnsi" w:hAnsiTheme="minorHAnsi" w:cstheme="minorHAnsi"/>
+          <w:sz w:val="40"/>
+        </w:rPr>
         <w:t xml:space="preserve"> </w:t>
       </w:r>
       <w:r>
+        <w:rPr>
+          <w:rFonts w:asciiTheme="minorHAnsi" w:hAnsiTheme="minorHAnsi" w:cstheme="minorHAnsi"/>
+          <w:sz w:val="40"/>
+        </w:rPr>
         <w:t>–</w:t>
       </w:r>
       <w:r>
+        <w:rPr>
+          <w:rFonts w:asciiTheme="minorHAnsi" w:hAnsiTheme="minorHAnsi" w:cstheme="minorHAnsi"/>
+          <w:sz w:val="40"/>
+        </w:rPr>
         <w:t xml:space="preserve"> </w:t>
       </w:r>
       <w:r>
+        <w:rPr>
+          <w:rFonts w:asciiTheme="minorHAnsi" w:hAnsiTheme="minorHAnsi" w:cstheme="minorHAnsi"/>
+          <w:sz w:val="40"/>
+        </w:rPr>
         <w:t>C#</w:t>
       </w:r>
       <w:r>
+        <w:rPr>
+          <w:rFonts w:asciiTheme="minorHAnsi" w:hAnsiTheme="minorHAnsi" w:cstheme="minorHAnsi"/>
+          <w:sz w:val="40"/>
+        </w:rPr>
         <w:br/>
       </w:r>
       <w:r>
+        <w:rPr>
+          <w:rFonts w:asciiTheme="minorHAnsi" w:hAnsiTheme="minorHAnsi" w:cstheme="minorHAnsi"/>
+          <w:sz w:val="40"/>
+        </w:rPr>
         <w:t>Super Mario Project (3D Game)</w:t>
       </w:r>
       <w:r>
+        <w:rPr>
+          <w:rFonts w:asciiTheme="minorHAnsi" w:hAnsiTheme="minorHAnsi" w:cstheme="minorHAnsi"/>
+          <w:sz w:val="40"/>
+        </w:rPr>
         <w:t xml:space="preserve"> </w:t>
       </w:r>
     </w:p>
     <w:sdt>
       <w:sdtPr>
+        <w:rPr>
+          <w:rFonts w:cstheme="minorHAnsi"/>
+          <w:sz w:val="28"/>
+        </w:rPr>
         <w:id w:val="216403978"/>
         <w:placeholder>
           <w:docPart w:val="2B372D39BA15402188B55619B36E0D96"/>
@@ -51,8 +91,16 @@
           <w:pPr>
             <w:pStyle w:val="Subtitle"/>
             <w:spacing w:before="100" w:beforeAutospacing="1" w:after="100" w:afterAutospacing="1" w:line="0" w:lineRule="atLeast"/>
+            <w:rPr>
+              <w:rFonts w:cstheme="minorHAnsi"/>
+              <w:sz w:val="28"/>
+            </w:rPr>
           </w:pPr>
           <w:r>
+            <w:rPr>
+              <w:rFonts w:cstheme="minorHAnsi"/>
+              <w:sz w:val="28"/>
+            </w:rPr>
             <w:t>March 26, 2018</w:t>
           </w:r>
         </w:p>
@@ -62,10 +110,11 @@
       <w:pPr>
         <w:spacing w:before="100" w:beforeAutospacing="1" w:after="100" w:afterAutospacing="1" w:line="0" w:lineRule="atLeast"/>
         <w:rPr>
+          <w:rFonts w:cstheme="minorHAnsi"/>
           <w:b/>
           <w:bCs/>
           <w:color w:val="5B9BD5" w:themeColor="accent1"/>
-          <w:sz w:val="24"/>
+          <w:sz w:val="28"/>
         </w:rPr>
       </w:pPr>
     </w:p>
@@ -73,409 +122,234 @@
       <w:pPr>
         <w:spacing w:before="100" w:beforeAutospacing="1" w:after="100" w:afterAutospacing="1" w:line="0" w:lineRule="atLeast"/>
         <w:rPr>
+          <w:rFonts w:cstheme="minorHAnsi"/>
           <w:b/>
           <w:bCs/>
           <w:color w:val="5B9BD5" w:themeColor="accent1"/>
-          <w:sz w:val="24"/>
-        </w:rPr>
-      </w:pPr>
-      <w:r>
-        <w:rPr>
+          <w:sz w:val="28"/>
+        </w:rPr>
+      </w:pPr>
+      <w:r>
+        <w:rPr>
+          <w:rFonts w:cstheme="minorHAnsi"/>
           <w:b/>
           <w:bCs/>
           <w:color w:val="5B9BD5" w:themeColor="accent1"/>
-          <w:sz w:val="24"/>
-        </w:rPr>
-        <w:t>Name: Qian Gao – Anita Mirshah</w:t>
-      </w:r>
-      <w:r>
-        <w:rPr>
-          <w:b/>
-          <w:bCs/>
-          <w:color w:val="5B9BD5" w:themeColor="accent1"/>
-          <w:sz w:val="24"/>
-        </w:rPr>
-        <w:t>i</w:t>
+          <w:sz w:val="28"/>
+        </w:rPr>
+        <w:t>Name: Qian Gao – Anita Mirshahi</w:t>
       </w:r>
     </w:p>
     <w:p>
       <w:pPr>
-        <w:pStyle w:val="Heading1"/>
         <w:spacing w:before="100" w:beforeAutospacing="1" w:after="100" w:afterAutospacing="1" w:line="0" w:lineRule="atLeast"/>
-      </w:pPr>
-      <w:r>
-        <w:t>Overview</w:t>
-      </w:r>
+        <w:rPr>
+          <w:rFonts w:cstheme="minorHAnsi"/>
+          <w:sz w:val="32"/>
+          <w:szCs w:val="32"/>
+        </w:rPr>
+      </w:pPr>
     </w:p>
     <w:p>
       <w:pPr>
+        <w:pStyle w:val="Heading2"/>
         <w:spacing w:before="100" w:beforeAutospacing="1" w:after="100" w:afterAutospacing="1" w:line="0" w:lineRule="atLeast"/>
-      </w:pPr>
+        <w:rPr>
+          <w:rFonts w:cstheme="minorHAnsi"/>
+          <w:sz w:val="36"/>
+          <w:szCs w:val="32"/>
+        </w:rPr>
+      </w:pPr>
+      <w:r>
+        <w:rPr>
+          <w:rFonts w:cstheme="minorHAnsi"/>
+          <w:sz w:val="36"/>
+          <w:szCs w:val="32"/>
+        </w:rPr>
+        <w:t>Description of project content and purpose</w:t>
+      </w:r>
     </w:p>
     <w:p>
       <w:pPr>
+        <w:rPr>
+          <w:sz w:val="28"/>
+          <w:szCs w:val="32"/>
+        </w:rPr>
+      </w:pPr>
+      <w:r>
+        <w:rPr>
+          <w:sz w:val="28"/>
+          <w:szCs w:val="32"/>
+        </w:rPr>
+        <w:t xml:space="preserve">    </w:t>
+      </w:r>
+      <w:r>
+        <w:rPr>
+          <w:sz w:val="28"/>
+          <w:szCs w:val="32"/>
+        </w:rPr>
+        <w:t xml:space="preserve">We have a </w:t>
+      </w:r>
+      <w:r>
+        <w:rPr>
+          <w:sz w:val="28"/>
+          <w:szCs w:val="32"/>
+        </w:rPr>
+        <w:t>3</w:t>
+      </w:r>
+      <w:r>
+        <w:rPr>
+          <w:sz w:val="28"/>
+          <w:szCs w:val="32"/>
+        </w:rPr>
+        <w:t xml:space="preserve">D </w:t>
+      </w:r>
+      <w:r>
+        <w:rPr>
+          <w:sz w:val="28"/>
+          <w:szCs w:val="32"/>
+        </w:rPr>
+        <w:t>game named Super Mario</w:t>
+      </w:r>
+      <w:r>
+        <w:rPr>
+          <w:sz w:val="28"/>
+          <w:szCs w:val="32"/>
+        </w:rPr>
+        <w:t>.</w:t>
+      </w:r>
+      <w:r>
+        <w:rPr>
+          <w:sz w:val="28"/>
+          <w:szCs w:val="32"/>
+        </w:rPr>
+        <w:t xml:space="preserve"> It is a known nostalgic game including platform video games.</w:t>
+      </w:r>
+    </w:p>
+    <w:p>
+      <w:pPr>
+        <w:rPr>
+          <w:sz w:val="28"/>
+          <w:szCs w:val="32"/>
+        </w:rPr>
+      </w:pPr>
+      <w:r>
+        <w:rPr>
+          <w:sz w:val="28"/>
+          <w:szCs w:val="32"/>
+        </w:rPr>
+        <w:t xml:space="preserve">     </w:t>
+      </w:r>
+      <w:r>
+        <w:rPr>
+          <w:sz w:val="28"/>
+          <w:szCs w:val="32"/>
+        </w:rPr>
+        <w:t xml:space="preserve">Player can </w:t>
+      </w:r>
+      <w:r>
+        <w:rPr>
+          <w:sz w:val="28"/>
+          <w:szCs w:val="32"/>
+        </w:rPr>
+        <w:t>run and jump across platforms and jump on top of the enemies in different levels.</w:t>
+      </w:r>
+      <w:r>
+        <w:rPr>
+          <w:sz w:val="28"/>
+          <w:szCs w:val="32"/>
+        </w:rPr>
+        <w:t xml:space="preserve"> </w:t>
+      </w:r>
+      <w:r>
+        <w:rPr>
+          <w:sz w:val="28"/>
+          <w:szCs w:val="32"/>
+        </w:rPr>
+        <w:t>There</w:t>
+      </w:r>
+      <w:r>
+        <w:rPr>
+          <w:sz w:val="28"/>
+          <w:szCs w:val="32"/>
+        </w:rPr>
+        <w:t xml:space="preserve"> are multitude of power-ups and items that give Mario special magic.</w:t>
+      </w:r>
+    </w:p>
+    <w:p>
+      <w:pPr>
+        <w:rPr>
+          <w:sz w:val="28"/>
+          <w:szCs w:val="32"/>
+        </w:rPr>
+      </w:pPr>
+      <w:r>
+        <w:rPr>
+          <w:sz w:val="28"/>
+          <w:szCs w:val="32"/>
+        </w:rPr>
+        <w:t xml:space="preserve">    </w:t>
+      </w:r>
+      <w:r>
+        <w:rPr>
+          <w:sz w:val="28"/>
+          <w:szCs w:val="32"/>
+        </w:rPr>
+        <w:t xml:space="preserve">There </w:t>
+      </w:r>
+      <w:r>
+        <w:rPr>
+          <w:sz w:val="28"/>
+          <w:szCs w:val="32"/>
+        </w:rPr>
+        <w:t>is</w:t>
+      </w:r>
+      <w:r>
+        <w:rPr>
+          <w:sz w:val="28"/>
+          <w:szCs w:val="32"/>
+        </w:rPr>
+        <w:t xml:space="preserve"> </w:t>
+      </w:r>
+      <w:r>
+        <w:rPr>
+          <w:sz w:val="28"/>
+          <w:szCs w:val="32"/>
+        </w:rPr>
+        <w:t>only one player</w:t>
+      </w:r>
+      <w:r>
+        <w:rPr>
+          <w:sz w:val="28"/>
+          <w:szCs w:val="32"/>
+        </w:rPr>
+        <w:t xml:space="preserve"> mode in the game</w:t>
+      </w:r>
+      <w:r>
+        <w:rPr>
+          <w:sz w:val="28"/>
+          <w:szCs w:val="32"/>
+        </w:rPr>
+        <w:t>.</w:t>
+      </w:r>
+    </w:p>
+    <w:p>
+      <w:pPr>
         <w:pStyle w:val="Heading2"/>
         <w:spacing w:before="100" w:beforeAutospacing="1" w:after="100" w:afterAutospacing="1" w:line="0" w:lineRule="atLeast"/>
-      </w:pPr>
-      <w:r>
-        <w:t>D</w:t>
-      </w:r>
-      <w:r>
-        <w:t>escription of project content and purpose</w:t>
-      </w:r>
-    </w:p>
-    <w:p>
-      <w:pPr>
-        <w:pStyle w:val="Heading2"/>
-        <w:numPr>
-          <w:ilvl w:val="0"/>
-          <w:numId w:val="5"/>
-        </w:numPr>
-        <w:spacing w:before="100" w:beforeAutospacing="1" w:after="100" w:afterAutospacing="1" w:line="276" w:lineRule="auto"/>
-        <w:rPr>
-          <w:rFonts w:ascii="Calibri" w:hAnsi="Calibri" w:cs="Calibri"/>
-          <w:b w:val="0"/>
-          <w:bCs w:val="0"/>
-          <w:color w:val="404040" w:themeColor="text1" w:themeTint="BF"/>
-          <w:sz w:val="22"/>
-          <w:szCs w:val="22"/>
-        </w:rPr>
-      </w:pPr>
-      <w:r>
-        <w:rPr>
-          <w:rFonts w:ascii="Calibri" w:hAnsi="Calibri" w:cs="Calibri"/>
-          <w:b w:val="0"/>
-          <w:bCs w:val="0"/>
-          <w:color w:val="404040" w:themeColor="text1" w:themeTint="BF"/>
-          <w:sz w:val="22"/>
-          <w:szCs w:val="22"/>
-        </w:rPr>
-        <w:t xml:space="preserve">We have a </w:t>
-      </w:r>
-      <w:r>
-        <w:rPr>
-          <w:rFonts w:ascii="Calibri" w:hAnsi="Calibri" w:cs="Calibri"/>
-          <w:b w:val="0"/>
-          <w:bCs w:val="0"/>
-          <w:color w:val="404040" w:themeColor="text1" w:themeTint="BF"/>
-          <w:sz w:val="22"/>
-          <w:szCs w:val="22"/>
-        </w:rPr>
-        <w:t>3</w:t>
-      </w:r>
-      <w:r>
-        <w:rPr>
-          <w:rFonts w:ascii="Calibri" w:hAnsi="Calibri" w:cs="Calibri"/>
-          <w:b w:val="0"/>
-          <w:bCs w:val="0"/>
-          <w:color w:val="404040" w:themeColor="text1" w:themeTint="BF"/>
-          <w:sz w:val="22"/>
-          <w:szCs w:val="22"/>
-        </w:rPr>
-        <w:t xml:space="preserve">D </w:t>
-      </w:r>
-      <w:r>
-        <w:rPr>
-          <w:rFonts w:ascii="Calibri" w:hAnsi="Calibri" w:cs="Calibri"/>
-          <w:b w:val="0"/>
-          <w:bCs w:val="0"/>
-          <w:color w:val="404040" w:themeColor="text1" w:themeTint="BF"/>
-          <w:sz w:val="22"/>
-          <w:szCs w:val="22"/>
-        </w:rPr>
-        <w:t>game named Super Mario</w:t>
-      </w:r>
-      <w:r>
-        <w:rPr>
-          <w:rFonts w:ascii="Calibri" w:hAnsi="Calibri" w:cs="Calibri"/>
-          <w:b w:val="0"/>
-          <w:bCs w:val="0"/>
-          <w:color w:val="404040" w:themeColor="text1" w:themeTint="BF"/>
-          <w:sz w:val="22"/>
-          <w:szCs w:val="22"/>
-        </w:rPr>
-        <w:t>.</w:t>
-      </w:r>
-      <w:r>
-        <w:rPr>
-          <w:rFonts w:ascii="Calibri" w:hAnsi="Calibri" w:cs="Calibri"/>
-          <w:b w:val="0"/>
-          <w:bCs w:val="0"/>
-          <w:color w:val="404040" w:themeColor="text1" w:themeTint="BF"/>
-          <w:sz w:val="22"/>
-          <w:szCs w:val="22"/>
-        </w:rPr>
-        <w:t xml:space="preserve"> It is a known nostalgic game including platform video games.</w:t>
-      </w:r>
-      <w:bookmarkStart w:id="0" w:name="_GoBack"/>
-      <w:bookmarkEnd w:id="0"/>
-    </w:p>
-    <w:p>
-      <w:pPr>
-        <w:pStyle w:val="Heading2"/>
-        <w:numPr>
-          <w:ilvl w:val="0"/>
-          <w:numId w:val="5"/>
-        </w:numPr>
-        <w:spacing w:before="100" w:beforeAutospacing="1" w:after="100" w:afterAutospacing="1" w:line="276" w:lineRule="auto"/>
-        <w:rPr>
-          <w:rFonts w:ascii="Calibri" w:hAnsi="Calibri" w:cs="Calibri"/>
-          <w:b w:val="0"/>
-          <w:bCs w:val="0"/>
-          <w:color w:val="404040" w:themeColor="text1" w:themeTint="BF"/>
-          <w:sz w:val="22"/>
-          <w:szCs w:val="22"/>
-        </w:rPr>
-      </w:pPr>
-      <w:r>
-        <w:rPr>
-          <w:rFonts w:ascii="Calibri" w:hAnsi="Calibri" w:cs="Calibri"/>
-          <w:b w:val="0"/>
-          <w:bCs w:val="0"/>
-          <w:color w:val="404040" w:themeColor="text1" w:themeTint="BF"/>
-          <w:sz w:val="22"/>
-          <w:szCs w:val="22"/>
-        </w:rPr>
-        <w:t xml:space="preserve">Player can </w:t>
-      </w:r>
-      <w:r>
-        <w:rPr>
-          <w:rFonts w:ascii="Calibri" w:hAnsi="Calibri" w:cs="Calibri"/>
-          <w:b w:val="0"/>
-          <w:bCs w:val="0"/>
-          <w:color w:val="404040" w:themeColor="text1" w:themeTint="BF"/>
-          <w:sz w:val="22"/>
-          <w:szCs w:val="22"/>
-        </w:rPr>
-        <w:t xml:space="preserve">run and jump across platforms and </w:t>
-      </w:r>
-      <w:r>
-        <w:rPr>
-          <w:rFonts w:ascii="Calibri" w:hAnsi="Calibri" w:cs="Calibri"/>
-          <w:b w:val="0"/>
-          <w:bCs w:val="0"/>
-          <w:color w:val="404040" w:themeColor="text1" w:themeTint="BF"/>
-          <w:sz w:val="22"/>
-          <w:szCs w:val="22"/>
-        </w:rPr>
-        <w:t xml:space="preserve">jump on </w:t>
-      </w:r>
-      <w:r>
-        <w:rPr>
-          <w:rFonts w:ascii="Calibri" w:hAnsi="Calibri" w:cs="Calibri"/>
-          <w:b w:val="0"/>
-          <w:bCs w:val="0"/>
-          <w:color w:val="404040" w:themeColor="text1" w:themeTint="BF"/>
-          <w:sz w:val="22"/>
-          <w:szCs w:val="22"/>
-        </w:rPr>
-        <w:t xml:space="preserve">top </w:t>
-      </w:r>
-      <w:r>
-        <w:rPr>
-          <w:rFonts w:ascii="Calibri" w:hAnsi="Calibri" w:cs="Calibri"/>
-          <w:b w:val="0"/>
-          <w:bCs w:val="0"/>
-          <w:color w:val="404040" w:themeColor="text1" w:themeTint="BF"/>
-          <w:sz w:val="22"/>
-          <w:szCs w:val="22"/>
-        </w:rPr>
-        <w:t xml:space="preserve">of the </w:t>
-      </w:r>
-      <w:r>
-        <w:rPr>
-          <w:rFonts w:ascii="Calibri" w:hAnsi="Calibri" w:cs="Calibri"/>
-          <w:b w:val="0"/>
-          <w:bCs w:val="0"/>
-          <w:color w:val="404040" w:themeColor="text1" w:themeTint="BF"/>
-          <w:sz w:val="22"/>
-          <w:szCs w:val="22"/>
-        </w:rPr>
-        <w:t xml:space="preserve">enemies in </w:t>
-      </w:r>
-      <w:r>
-        <w:rPr>
-          <w:rFonts w:ascii="Calibri" w:hAnsi="Calibri" w:cs="Calibri"/>
-          <w:b w:val="0"/>
-          <w:bCs w:val="0"/>
-          <w:color w:val="404040" w:themeColor="text1" w:themeTint="BF"/>
-          <w:sz w:val="22"/>
-          <w:szCs w:val="22"/>
-        </w:rPr>
-        <w:t>different</w:t>
-      </w:r>
-      <w:r>
-        <w:rPr>
-          <w:rFonts w:ascii="Calibri" w:hAnsi="Calibri" w:cs="Calibri"/>
-          <w:b w:val="0"/>
-          <w:bCs w:val="0"/>
-          <w:color w:val="404040" w:themeColor="text1" w:themeTint="BF"/>
-          <w:sz w:val="22"/>
-          <w:szCs w:val="22"/>
-        </w:rPr>
-        <w:t xml:space="preserve"> levels.</w:t>
-      </w:r>
-      <w:r>
-        <w:rPr>
-          <w:rFonts w:ascii="Calibri" w:hAnsi="Calibri" w:cs="Calibri"/>
-          <w:b w:val="0"/>
-          <w:bCs w:val="0"/>
-          <w:color w:val="404040" w:themeColor="text1" w:themeTint="BF"/>
-          <w:sz w:val="22"/>
-          <w:szCs w:val="22"/>
-        </w:rPr>
-        <w:t xml:space="preserve"> </w:t>
-      </w:r>
-      <w:r>
-        <w:rPr>
-          <w:rFonts w:ascii="Calibri" w:hAnsi="Calibri" w:cs="Calibri"/>
-          <w:b w:val="0"/>
-          <w:bCs w:val="0"/>
-          <w:color w:val="404040" w:themeColor="text1" w:themeTint="BF"/>
-          <w:sz w:val="22"/>
-          <w:szCs w:val="22"/>
-        </w:rPr>
-        <w:t>There</w:t>
-      </w:r>
-      <w:r>
-        <w:rPr>
-          <w:rFonts w:ascii="Calibri" w:hAnsi="Calibri" w:cs="Calibri"/>
-          <w:b w:val="0"/>
-          <w:bCs w:val="0"/>
-          <w:color w:val="404040" w:themeColor="text1" w:themeTint="BF"/>
-          <w:sz w:val="22"/>
-          <w:szCs w:val="22"/>
-        </w:rPr>
-        <w:t xml:space="preserve"> </w:t>
-      </w:r>
-      <w:r>
-        <w:rPr>
-          <w:rFonts w:ascii="Calibri" w:hAnsi="Calibri" w:cs="Calibri"/>
-          <w:b w:val="0"/>
-          <w:bCs w:val="0"/>
-          <w:color w:val="404040" w:themeColor="text1" w:themeTint="BF"/>
-          <w:sz w:val="22"/>
-          <w:szCs w:val="22"/>
-        </w:rPr>
-        <w:t>are</w:t>
-      </w:r>
-      <w:r>
-        <w:rPr>
-          <w:rFonts w:ascii="Calibri" w:hAnsi="Calibri" w:cs="Calibri"/>
-          <w:b w:val="0"/>
-          <w:bCs w:val="0"/>
-          <w:color w:val="404040" w:themeColor="text1" w:themeTint="BF"/>
-          <w:sz w:val="22"/>
-          <w:szCs w:val="22"/>
-        </w:rPr>
-        <w:t xml:space="preserve"> multitude of power-ups and items that give Mario special magic</w:t>
-      </w:r>
-      <w:r>
-        <w:rPr>
-          <w:rFonts w:ascii="Calibri" w:hAnsi="Calibri" w:cs="Calibri"/>
-          <w:b w:val="0"/>
-          <w:bCs w:val="0"/>
-          <w:color w:val="404040" w:themeColor="text1" w:themeTint="BF"/>
-          <w:sz w:val="22"/>
-          <w:szCs w:val="22"/>
-        </w:rPr>
-        <w:t>.</w:t>
-      </w:r>
-    </w:p>
-    <w:p>
-      <w:pPr>
-        <w:pStyle w:val="Heading2"/>
-        <w:numPr>
-          <w:ilvl w:val="0"/>
-          <w:numId w:val="5"/>
-        </w:numPr>
-        <w:spacing w:before="100" w:beforeAutospacing="1" w:after="100" w:afterAutospacing="1" w:line="276" w:lineRule="auto"/>
-        <w:rPr>
-          <w:rFonts w:ascii="Calibri" w:hAnsi="Calibri" w:cs="Calibri"/>
-          <w:b w:val="0"/>
-          <w:bCs w:val="0"/>
-          <w:color w:val="404040" w:themeColor="text1" w:themeTint="BF"/>
-          <w:sz w:val="22"/>
-          <w:szCs w:val="22"/>
-        </w:rPr>
-      </w:pPr>
-      <w:r>
-        <w:rPr>
-          <w:rFonts w:ascii="Calibri" w:hAnsi="Calibri" w:cs="Calibri"/>
-          <w:b w:val="0"/>
-          <w:bCs w:val="0"/>
-          <w:color w:val="404040" w:themeColor="text1" w:themeTint="BF"/>
-          <w:sz w:val="22"/>
-          <w:szCs w:val="22"/>
-        </w:rPr>
-        <w:t xml:space="preserve">There </w:t>
-      </w:r>
-      <w:r>
-        <w:rPr>
-          <w:rFonts w:ascii="Calibri" w:hAnsi="Calibri" w:cs="Calibri"/>
-          <w:b w:val="0"/>
-          <w:bCs w:val="0"/>
-          <w:color w:val="404040" w:themeColor="text1" w:themeTint="BF"/>
-          <w:sz w:val="22"/>
-          <w:szCs w:val="22"/>
-        </w:rPr>
-        <w:t>is</w:t>
-      </w:r>
-      <w:r>
-        <w:rPr>
-          <w:rFonts w:ascii="Calibri" w:hAnsi="Calibri" w:cs="Calibri"/>
-          <w:b w:val="0"/>
-          <w:bCs w:val="0"/>
-          <w:color w:val="404040" w:themeColor="text1" w:themeTint="BF"/>
-          <w:sz w:val="22"/>
-          <w:szCs w:val="22"/>
-        </w:rPr>
-        <w:t xml:space="preserve"> </w:t>
-      </w:r>
-      <w:r>
-        <w:rPr>
-          <w:rFonts w:ascii="Calibri" w:hAnsi="Calibri" w:cs="Calibri"/>
-          <w:b w:val="0"/>
-          <w:bCs w:val="0"/>
-          <w:color w:val="404040" w:themeColor="text1" w:themeTint="BF"/>
-          <w:sz w:val="22"/>
-          <w:szCs w:val="22"/>
-        </w:rPr>
-        <w:t>only one player</w:t>
-      </w:r>
-      <w:r>
-        <w:rPr>
-          <w:rFonts w:ascii="Calibri" w:hAnsi="Calibri" w:cs="Calibri"/>
-          <w:b w:val="0"/>
-          <w:bCs w:val="0"/>
-          <w:color w:val="404040" w:themeColor="text1" w:themeTint="BF"/>
-          <w:sz w:val="22"/>
-          <w:szCs w:val="22"/>
-        </w:rPr>
-        <w:t xml:space="preserve"> mode in the game</w:t>
-      </w:r>
-      <w:r>
-        <w:rPr>
-          <w:rFonts w:ascii="Calibri" w:hAnsi="Calibri" w:cs="Calibri"/>
-          <w:b w:val="0"/>
-          <w:bCs w:val="0"/>
-          <w:color w:val="404040" w:themeColor="text1" w:themeTint="BF"/>
-          <w:sz w:val="22"/>
-          <w:szCs w:val="22"/>
-        </w:rPr>
-        <w:t>.</w:t>
-      </w:r>
-    </w:p>
-    <w:p>
-      <w:pPr>
-        <w:pStyle w:val="Heading2"/>
-        <w:spacing w:before="100" w:beforeAutospacing="1" w:after="100" w:afterAutospacing="1" w:line="0" w:lineRule="atLeast"/>
-      </w:pPr>
-      <w:r>
-        <w:t>L</w:t>
-      </w:r>
-      <w:r>
-        <w:t>ist of technologies, libraries, components used</w:t>
+        <w:rPr>
+          <w:rFonts w:cstheme="minorHAnsi"/>
+          <w:sz w:val="36"/>
+          <w:szCs w:val="36"/>
+        </w:rPr>
+      </w:pPr>
+      <w:r>
+        <w:rPr>
+          <w:rFonts w:cstheme="minorHAnsi"/>
+          <w:sz w:val="36"/>
+          <w:szCs w:val="36"/>
+        </w:rPr>
+        <w:t>List of technologies, libraries, components used</w:t>
       </w:r>
     </w:p>
     <w:tbl>
@@ -513,96 +387,111 @@
           </w:tcPr>
           <w:p>
             <w:pPr>
+              <w:rPr>
+                <w:sz w:val="28"/>
+                <w:szCs w:val="32"/>
+              </w:rPr>
+            </w:pPr>
+            <w:r>
+              <w:rPr>
+                <w:sz w:val="28"/>
+                <w:szCs w:val="32"/>
+              </w:rPr>
+              <w:t>Entity Framework</w:t>
+            </w:r>
+            <w:r>
+              <w:rPr>
+                <w:sz w:val="28"/>
+                <w:szCs w:val="32"/>
+              </w:rPr>
+              <w:t xml:space="preserve"> FOR Database SQLite</w:t>
+            </w:r>
+          </w:p>
+          <w:p>
+            <w:pPr>
+              <w:rPr>
+                <w:sz w:val="28"/>
+                <w:szCs w:val="32"/>
+              </w:rPr>
+            </w:pPr>
+            <w:r>
+              <w:rPr>
+                <w:sz w:val="28"/>
+                <w:szCs w:val="32"/>
+              </w:rPr>
+              <w:t xml:space="preserve">Unity platform </w:t>
+            </w:r>
+            <w:r>
+              <w:rPr>
+                <w:sz w:val="28"/>
+                <w:szCs w:val="32"/>
+              </w:rPr>
+              <w:t>Using</w:t>
+            </w:r>
+            <w:r>
+              <w:rPr>
+                <w:sz w:val="28"/>
+                <w:szCs w:val="32"/>
+              </w:rPr>
+              <w:t xml:space="preserve"> C#</w:t>
+            </w:r>
+          </w:p>
+          <w:p>
+            <w:pPr>
               <w:pStyle w:val="ListParagraph"/>
-              <w:numPr>
-                <w:ilvl w:val="0"/>
-                <w:numId w:val="8"/>
-              </w:numPr>
+              <w:rPr>
+                <w:sz w:val="28"/>
+                <w:szCs w:val="32"/>
+              </w:rPr>
+            </w:pPr>
+            <w:r>
+              <w:rPr>
+                <w:sz w:val="28"/>
+                <w:szCs w:val="32"/>
+              </w:rPr>
+              <w:t>Unity is the ultimate game development platform. Use Unity to build high-quality 3D and 2D games, deploy them across mobile, desktop, VR/AR, consoles or the Web, and connect with loyal and enthusiastic players and customers.</w:t>
+            </w:r>
+          </w:p>
+          <w:p>
+            <w:pPr>
+              <w:rPr>
+                <w:sz w:val="28"/>
+                <w:szCs w:val="32"/>
+              </w:rPr>
+            </w:pPr>
+            <w:r>
+              <w:rPr>
+                <w:sz w:val="28"/>
+                <w:szCs w:val="32"/>
+              </w:rPr>
+              <w:t xml:space="preserve"> </w:t>
+            </w:r>
+            <w:r>
+              <w:rPr>
+                <w:sz w:val="28"/>
+                <w:szCs w:val="32"/>
+              </w:rPr>
+              <w:t xml:space="preserve">UTiled </w:t>
+            </w:r>
+          </w:p>
+          <w:p>
+            <w:pPr>
+              <w:pStyle w:val="ListParagraph"/>
               <w:spacing w:before="100" w:beforeAutospacing="1" w:after="100" w:afterAutospacing="1" w:line="0" w:lineRule="atLeast"/>
               <w:rPr>
-                <w:rFonts w:ascii="Calibri" w:eastAsia="Times New Roman" w:hAnsi="Calibri" w:cs="Calibri"/>
+                <w:rFonts w:eastAsia="Times New Roman" w:cstheme="minorHAnsi"/>
                 <w:color w:val="24292E"/>
-                <w:sz w:val="22"/>
-                <w:szCs w:val="22"/>
+                <w:sz w:val="32"/>
+                <w:szCs w:val="32"/>
                 <w:lang w:val="en-CA" w:eastAsia="en-CA"/>
               </w:rPr>
             </w:pPr>
             <w:r>
               <w:rPr>
-                <w:rFonts w:ascii="Calibri" w:eastAsia="Times New Roman" w:hAnsi="Calibri" w:cs="Calibri"/>
-                <w:color w:val="24292E"/>
-                <w:sz w:val="22"/>
-                <w:szCs w:val="22"/>
-                <w:lang w:val="en-CA" w:eastAsia="en-CA"/>
+                <w:sz w:val="28"/>
+                <w:szCs w:val="32"/>
               </w:rPr>
-              <w:t>Entity Framework</w:t>
-            </w:r>
-            <w:r>
-              <w:rPr>
-                <w:rFonts w:ascii="Calibri" w:eastAsia="Times New Roman" w:hAnsi="Calibri" w:cs="Calibri"/>
-                <w:color w:val="24292E"/>
-                <w:sz w:val="22"/>
-                <w:szCs w:val="22"/>
-                <w:lang w:val="en-CA" w:eastAsia="en-CA"/>
-              </w:rPr>
-              <w:t xml:space="preserve"> FOR </w:t>
-            </w:r>
-            <w:r>
-              <w:rPr>
-                <w:rFonts w:ascii="Calibri" w:eastAsia="Times New Roman" w:hAnsi="Calibri" w:cs="Calibri"/>
-                <w:color w:val="24292E"/>
-                <w:sz w:val="22"/>
-                <w:szCs w:val="22"/>
-                <w:lang w:val="en-CA" w:eastAsia="en-CA"/>
-              </w:rPr>
-              <w:t>Database</w:t>
-            </w:r>
-            <w:r>
-              <w:rPr>
-                <w:rFonts w:ascii="Calibri" w:eastAsia="Times New Roman" w:hAnsi="Calibri" w:cs="Calibri"/>
-                <w:color w:val="24292E"/>
-                <w:sz w:val="22"/>
-                <w:szCs w:val="22"/>
-                <w:lang w:val="en-CA" w:eastAsia="en-CA"/>
-              </w:rPr>
-              <w:t xml:space="preserve"> </w:t>
-            </w:r>
-            <w:r>
-              <w:rPr>
-                <w:rFonts w:ascii="Calibri" w:eastAsia="Times New Roman" w:hAnsi="Calibri" w:cs="Calibri"/>
-                <w:color w:val="24292E"/>
-                <w:sz w:val="22"/>
-                <w:szCs w:val="22"/>
-                <w:lang w:val="en-CA" w:eastAsia="en-CA"/>
-              </w:rPr>
-              <w:t>SQLite</w:t>
-            </w:r>
-          </w:p>
-          <w:p>
-            <w:pPr>
-              <w:pStyle w:val="ListParagraph"/>
-              <w:numPr>
-                <w:ilvl w:val="0"/>
-                <w:numId w:val="8"/>
-              </w:numPr>
-              <w:spacing w:before="100" w:beforeAutospacing="1" w:after="100" w:afterAutospacing="1" w:line="0" w:lineRule="atLeast"/>
-              <w:rPr>
-                <w:rFonts w:ascii="Calibri" w:eastAsia="Times New Roman" w:hAnsi="Calibri" w:cs="Calibri"/>
-                <w:color w:val="24292E"/>
-                <w:sz w:val="22"/>
-                <w:szCs w:val="22"/>
-                <w:lang w:val="en-CA" w:eastAsia="en-CA"/>
-              </w:rPr>
-            </w:pPr>
-            <w:r>
-              <w:rPr>
-                <w:rFonts w:ascii="Calibri" w:eastAsia="Times New Roman" w:hAnsi="Calibri" w:cs="Calibri"/>
-                <w:color w:val="24292E"/>
-                <w:sz w:val="22"/>
-                <w:szCs w:val="22"/>
-                <w:lang w:val="en-CA" w:eastAsia="en-CA"/>
-              </w:rPr>
-              <w:t>Unity platform by C#</w:t>
+              <w:t>UTiled is a C#/Unity package for reading and rendering TMX maps created in Tiled Map Editor.</w:t>
             </w:r>
           </w:p>
         </w:tc>
@@ -628,7 +517,18 @@
             <w:pPr>
               <w:spacing w:before="100" w:beforeAutospacing="1" w:after="100" w:afterAutospacing="1" w:line="0" w:lineRule="atLeast"/>
               <w:rPr>
-                <w:rFonts w:ascii="Consolas" w:eastAsia="Times New Roman" w:hAnsi="Consolas" w:cs="Segoe UI"/>
+                <w:rFonts w:eastAsia="Times New Roman" w:cstheme="minorHAnsi"/>
+                <w:color w:val="24292E"/>
+                <w:szCs w:val="18"/>
+                <w:lang w:val="en-CA" w:eastAsia="en-CA"/>
+              </w:rPr>
+            </w:pPr>
+          </w:p>
+          <w:p>
+            <w:pPr>
+              <w:spacing w:before="100" w:beforeAutospacing="1" w:after="100" w:afterAutospacing="1" w:line="0" w:lineRule="atLeast"/>
+              <w:rPr>
+                <w:rFonts w:eastAsia="Times New Roman" w:cstheme="minorHAnsi"/>
                 <w:color w:val="24292E"/>
                 <w:szCs w:val="18"/>
                 <w:lang w:val="en-CA" w:eastAsia="en-CA"/>
@@ -652,7 +552,7 @@
             <w:pPr>
               <w:spacing w:before="100" w:beforeAutospacing="1" w:after="100" w:afterAutospacing="1" w:line="0" w:lineRule="atLeast"/>
               <w:rPr>
-                <w:rFonts w:ascii="Consolas" w:eastAsia="Times New Roman" w:hAnsi="Consolas" w:cs="Segoe UI"/>
+                <w:rFonts w:eastAsia="Times New Roman" w:cstheme="minorHAnsi"/>
                 <w:color w:val="24292E"/>
                 <w:szCs w:val="18"/>
                 <w:lang w:val="en-CA" w:eastAsia="en-CA"/>
@@ -666,108 +566,77 @@
       <w:pPr>
         <w:pStyle w:val="Heading2"/>
         <w:spacing w:before="100" w:beforeAutospacing="1" w:after="100" w:afterAutospacing="1" w:line="0" w:lineRule="atLeast"/>
-      </w:pPr>
-      <w:r>
+        <w:rPr>
+          <w:rFonts w:cstheme="minorHAnsi"/>
+          <w:sz w:val="36"/>
+        </w:rPr>
+      </w:pPr>
+      <w:r>
+        <w:rPr>
+          <w:rFonts w:cstheme="minorHAnsi"/>
+          <w:sz w:val="36"/>
+        </w:rPr>
+        <w:lastRenderedPageBreak/>
         <w:t>Database structure</w:t>
       </w:r>
       <w:r>
+        <w:rPr>
+          <w:rFonts w:cstheme="minorHAnsi"/>
+          <w:sz w:val="36"/>
+        </w:rPr>
         <w:t>:</w:t>
       </w:r>
     </w:p>
     <w:p>
       <w:pPr>
+        <w:ind w:firstLine="360"/>
+        <w:rPr>
+          <w:rFonts w:cstheme="minorHAnsi"/>
+          <w:sz w:val="32"/>
+          <w:szCs w:val="22"/>
+        </w:rPr>
+      </w:pPr>
+      <w:r>
+        <w:rPr>
+          <w:sz w:val="28"/>
+          <w:szCs w:val="32"/>
+        </w:rPr>
+        <w:t>We save only top score on Database.</w:t>
+      </w:r>
+    </w:p>
+    <w:p>
+      <w:pPr>
         <w:pStyle w:val="ListParagraph"/>
-        <w:numPr>
-          <w:ilvl w:val="0"/>
-          <w:numId w:val="8"/>
-        </w:numPr>
         <w:spacing w:before="100" w:beforeAutospacing="1" w:after="100" w:afterAutospacing="1" w:line="0" w:lineRule="atLeast"/>
         <w:rPr>
-          <w:rFonts w:ascii="Calibri" w:hAnsi="Calibri" w:cs="Calibri"/>
+          <w:rFonts w:cstheme="minorHAnsi"/>
+          <w:sz w:val="32"/>
+          <w:szCs w:val="22"/>
+        </w:rPr>
+      </w:pPr>
+    </w:p>
+    <w:p>
+      <w:pPr>
+        <w:spacing w:before="100" w:beforeAutospacing="1" w:after="100" w:afterAutospacing="1" w:line="0" w:lineRule="atLeast"/>
+        <w:jc w:val="center"/>
+        <w:rPr>
+          <w:rFonts w:cstheme="minorHAnsi"/>
           <w:sz w:val="22"/>
           <w:szCs w:val="22"/>
         </w:rPr>
       </w:pPr>
       <w:r>
         <w:rPr>
-          <w:rFonts w:ascii="Calibri" w:hAnsi="Calibri" w:cs="Calibri"/>
+          <w:rFonts w:cstheme="minorHAnsi"/>
+          <w:noProof/>
           <w:sz w:val="22"/>
           <w:szCs w:val="22"/>
         </w:rPr>
-        <w:t>We save only top score on Database.</w:t>
-      </w:r>
-    </w:p>
-    <w:p>
-      <w:pPr>
-        <w:spacing w:before="100" w:beforeAutospacing="1" w:after="100" w:afterAutospacing="1" w:line="0" w:lineRule="atLeast"/>
-      </w:pPr>
-    </w:p>
-    <w:p>
-      <w:pPr>
-        <w:spacing w:before="100" w:beforeAutospacing="1" w:after="100" w:afterAutospacing="1" w:line="0" w:lineRule="atLeast"/>
-      </w:pPr>
-    </w:p>
-    <w:p>
-      <w:pPr>
-        <w:spacing w:before="100" w:beforeAutospacing="1" w:after="100" w:afterAutospacing="1" w:line="0" w:lineRule="atLeast"/>
-      </w:pPr>
-    </w:p>
-    <w:p>
-      <w:pPr>
-        <w:spacing w:before="100" w:beforeAutospacing="1" w:after="100" w:afterAutospacing="1" w:line="0" w:lineRule="atLeast"/>
-      </w:pPr>
-    </w:p>
-    <w:p>
-      <w:pPr>
-        <w:spacing w:before="100" w:beforeAutospacing="1" w:after="100" w:afterAutospacing="1" w:line="0" w:lineRule="atLeast"/>
-      </w:pPr>
-    </w:p>
-    <w:p>
-      <w:pPr>
-        <w:spacing w:before="100" w:beforeAutospacing="1" w:after="100" w:afterAutospacing="1" w:line="0" w:lineRule="atLeast"/>
-      </w:pPr>
-    </w:p>
-    <w:p>
-      <w:pPr>
-        <w:spacing w:before="100" w:beforeAutospacing="1" w:after="100" w:afterAutospacing="1" w:line="0" w:lineRule="atLeast"/>
-      </w:pPr>
-    </w:p>
-    <w:p>
-      <w:pPr>
-        <w:pStyle w:val="Heading2"/>
-        <w:spacing w:before="100" w:beforeAutospacing="1" w:after="100" w:afterAutospacing="1" w:line="0" w:lineRule="atLeast"/>
-      </w:pPr>
-      <w:r>
-        <w:lastRenderedPageBreak/>
-        <w:t xml:space="preserve">Screenshots of all the </w:t>
-      </w:r>
-      <w:r>
-        <w:t>project</w:t>
-      </w:r>
-      <w:r>
-        <w:t>’s</w:t>
-      </w:r>
-      <w:r>
-        <w:t xml:space="preserve"> windows</w:t>
-      </w:r>
-      <w:r>
-        <w:t>:</w:t>
-      </w:r>
-    </w:p>
-    <w:p>
-      <w:pPr>
-        <w:spacing w:before="100" w:beforeAutospacing="1" w:after="100" w:afterAutospacing="1" w:line="0" w:lineRule="atLeast"/>
-        <w:jc w:val="center"/>
-      </w:pPr>
-      <w:r>
-        <w:rPr>
-          <w:noProof/>
-        </w:rPr>
         <w:drawing>
-          <wp:inline distT="0" distB="0" distL="0" distR="0" wp14:anchorId="335D237F" wp14:editId="25FECAE2">
-            <wp:extent cx="5943600" cy="3343275"/>
-            <wp:effectExtent l="0" t="0" r="0" b="9525"/>
-            <wp:docPr id="2" name="Picture 2"/>
+          <wp:inline distT="0" distB="0" distL="0" distR="0" wp14:anchorId="0D792EF3" wp14:editId="0A0FB3F9">
+            <wp:extent cx="2415540" cy="2346194"/>
+            <wp:effectExtent l="0" t="0" r="3810" b="0"/>
+            <wp:docPr id="3" name="Picture 3"/>
             <wp:cNvGraphicFramePr>
               <a:graphicFrameLocks xmlns:a="http://schemas.openxmlformats.org/drawingml/2006/main" noChangeAspect="1"/>
             </wp:cNvGraphicFramePr>
@@ -775,11 +644,11 @@
               <a:graphicData uri="http://schemas.openxmlformats.org/drawingml/2006/picture">
                 <pic:pic xmlns:pic="http://schemas.openxmlformats.org/drawingml/2006/picture">
                   <pic:nvPicPr>
-                    <pic:cNvPr id="2" name="supermario.jpg"/>
+                    <pic:cNvPr id="3" name="database.PNG"/>
                     <pic:cNvPicPr/>
                   </pic:nvPicPr>
                   <pic:blipFill>
-                    <a:blip r:embed="rId9" cstate="print">
+                    <a:blip r:embed="rId9">
                       <a:extLst>
                         <a:ext uri="{28A0092B-C50C-407E-A947-70E740481C1C}">
                           <a14:useLocalDpi xmlns:a14="http://schemas.microsoft.com/office/drawing/2010/main" val="0"/>
@@ -793,7 +662,7 @@
                   <pic:spPr>
                     <a:xfrm>
                       <a:off x="0" y="0"/>
-                      <a:ext cx="5943600" cy="3343275"/>
+                      <a:ext cx="2425845" cy="2356203"/>
                     </a:xfrm>
                     <a:prstGeom prst="rect">
                       <a:avLst/>
@@ -808,361 +677,489 @@
     </w:p>
     <w:p>
       <w:pPr>
+        <w:pStyle w:val="Heading2"/>
         <w:spacing w:before="100" w:beforeAutospacing="1" w:after="100" w:afterAutospacing="1" w:line="0" w:lineRule="atLeast"/>
-      </w:pPr>
-    </w:p>
-    <w:p>
-      <w:pPr>
-        <w:pStyle w:val="Heading2"/>
-      </w:pPr>
-      <w:r>
-        <w:t>Game elements:</w:t>
+        <w:rPr>
+          <w:rFonts w:cstheme="minorHAnsi"/>
+          <w:sz w:val="36"/>
+        </w:rPr>
+      </w:pPr>
+      <w:r>
+        <w:rPr>
+          <w:rFonts w:cstheme="minorHAnsi"/>
+          <w:sz w:val="36"/>
+        </w:rPr>
+        <w:t xml:space="preserve">Screenshots of all the </w:t>
+      </w:r>
+      <w:r>
+        <w:rPr>
+          <w:rFonts w:cstheme="minorHAnsi"/>
+          <w:sz w:val="36"/>
+        </w:rPr>
+        <w:t>project</w:t>
+      </w:r>
+      <w:r>
+        <w:rPr>
+          <w:rFonts w:cstheme="minorHAnsi"/>
+          <w:sz w:val="36"/>
+        </w:rPr>
+        <w:t>’s</w:t>
+      </w:r>
+      <w:r>
+        <w:rPr>
+          <w:rFonts w:cstheme="minorHAnsi"/>
+          <w:sz w:val="36"/>
+        </w:rPr>
+        <w:t xml:space="preserve"> windows</w:t>
+      </w:r>
+      <w:r>
+        <w:rPr>
+          <w:rFonts w:cstheme="minorHAnsi"/>
+          <w:sz w:val="36"/>
+        </w:rPr>
+        <w:t>:</w:t>
       </w:r>
     </w:p>
     <w:p/>
     <w:p>
       <w:pPr>
+        <w:spacing w:before="100" w:beforeAutospacing="1" w:after="100" w:afterAutospacing="1" w:line="0" w:lineRule="atLeast"/>
+        <w:jc w:val="center"/>
+        <w:rPr>
+          <w:rFonts w:cstheme="minorHAnsi"/>
+        </w:rPr>
+      </w:pPr>
+      <w:r>
+        <w:rPr>
+          <w:rFonts w:cstheme="minorHAnsi"/>
+          <w:noProof/>
+        </w:rPr>
+        <w:drawing>
+          <wp:inline distT="0" distB="0" distL="0" distR="0" wp14:anchorId="335D237F" wp14:editId="63677592">
+            <wp:extent cx="5513493" cy="3101340"/>
+            <wp:effectExtent l="0" t="0" r="0" b="3810"/>
+            <wp:docPr id="2" name="Picture 2"/>
+            <wp:cNvGraphicFramePr>
+              <a:graphicFrameLocks xmlns:a="http://schemas.openxmlformats.org/drawingml/2006/main" noChangeAspect="1"/>
+            </wp:cNvGraphicFramePr>
+            <a:graphic xmlns:a="http://schemas.openxmlformats.org/drawingml/2006/main">
+              <a:graphicData uri="http://schemas.openxmlformats.org/drawingml/2006/picture">
+                <pic:pic xmlns:pic="http://schemas.openxmlformats.org/drawingml/2006/picture">
+                  <pic:nvPicPr>
+                    <pic:cNvPr id="2" name="supermario.jpg"/>
+                    <pic:cNvPicPr/>
+                  </pic:nvPicPr>
+                  <pic:blipFill>
+                    <a:blip r:embed="rId10" cstate="print">
+                      <a:extLst>
+                        <a:ext uri="{28A0092B-C50C-407E-A947-70E740481C1C}">
+                          <a14:useLocalDpi xmlns:a14="http://schemas.microsoft.com/office/drawing/2010/main" val="0"/>
+                        </a:ext>
+                      </a:extLst>
+                    </a:blip>
+                    <a:stretch>
+                      <a:fillRect/>
+                    </a:stretch>
+                  </pic:blipFill>
+                  <pic:spPr>
+                    <a:xfrm>
+                      <a:off x="0" y="0"/>
+                      <a:ext cx="5532064" cy="3111786"/>
+                    </a:xfrm>
+                    <a:prstGeom prst="rect">
+                      <a:avLst/>
+                    </a:prstGeom>
+                  </pic:spPr>
+                </pic:pic>
+              </a:graphicData>
+            </a:graphic>
+          </wp:inline>
+        </w:drawing>
+      </w:r>
+    </w:p>
+    <w:p>
+      <w:pPr>
+        <w:spacing w:before="100" w:beforeAutospacing="1" w:after="100" w:afterAutospacing="1" w:line="0" w:lineRule="atLeast"/>
+        <w:jc w:val="center"/>
+        <w:rPr>
+          <w:rFonts w:cstheme="minorHAnsi"/>
+        </w:rPr>
+      </w:pPr>
+    </w:p>
+    <w:p>
+      <w:pPr>
+        <w:spacing w:before="100" w:beforeAutospacing="1" w:after="100" w:afterAutospacing="1" w:line="0" w:lineRule="atLeast"/>
+        <w:jc w:val="center"/>
+        <w:rPr>
+          <w:rFonts w:cstheme="minorHAnsi"/>
+        </w:rPr>
+      </w:pPr>
+    </w:p>
+    <w:p>
+      <w:pPr>
+        <w:spacing w:before="100" w:beforeAutospacing="1" w:after="100" w:afterAutospacing="1" w:line="0" w:lineRule="atLeast"/>
+        <w:rPr>
+          <w:rFonts w:cstheme="minorHAnsi"/>
+        </w:rPr>
+      </w:pPr>
+    </w:p>
+    <w:p>
+      <w:pPr>
+        <w:pStyle w:val="Heading2"/>
+        <w:rPr>
+          <w:rFonts w:cstheme="minorHAnsi"/>
+          <w:sz w:val="36"/>
+          <w:szCs w:val="36"/>
+        </w:rPr>
+      </w:pPr>
+      <w:r>
+        <w:rPr>
+          <w:rFonts w:cstheme="minorHAnsi"/>
+          <w:sz w:val="36"/>
+          <w:szCs w:val="36"/>
+        </w:rPr>
+        <w:t>Game elements:</w:t>
+      </w:r>
+    </w:p>
+    <w:p>
+      <w:pPr>
+        <w:rPr>
+          <w:rFonts w:cstheme="minorHAnsi"/>
+        </w:rPr>
+      </w:pPr>
+    </w:p>
+    <w:p>
+      <w:pPr>
+        <w:pStyle w:val="Heading2"/>
+        <w:numPr>
+          <w:ilvl w:val="0"/>
+          <w:numId w:val="13"/>
+        </w:numPr>
+        <w:rPr>
+          <w:sz w:val="28"/>
+          <w:szCs w:val="32"/>
+        </w:rPr>
+      </w:pPr>
+      <w:r>
+        <w:rPr>
+          <w:sz w:val="28"/>
+          <w:szCs w:val="32"/>
+        </w:rPr>
+        <w:t>L</w:t>
+      </w:r>
+      <w:r>
+        <w:rPr>
+          <w:sz w:val="28"/>
+          <w:szCs w:val="32"/>
+        </w:rPr>
+        <w:t>ogic</w:t>
+      </w:r>
+    </w:p>
+    <w:p>
+      <w:pPr>
         <w:pStyle w:val="ListParagraph"/>
         <w:numPr>
           <w:ilvl w:val="0"/>
-          <w:numId w:val="11"/>
+          <w:numId w:val="12"/>
         </w:numPr>
         <w:rPr>
-          <w:rFonts w:ascii="Calibri" w:eastAsia="Times New Roman" w:hAnsi="Calibri" w:cs="Calibri"/>
-          <w:color w:val="24292E"/>
-          <w:sz w:val="22"/>
-          <w:szCs w:val="22"/>
-          <w:lang w:val="en-CA" w:eastAsia="en-CA"/>
-        </w:rPr>
-      </w:pPr>
-      <w:r>
-        <w:rPr>
-          <w:rFonts w:ascii="Calibri" w:eastAsia="Times New Roman" w:hAnsi="Calibri" w:cs="Calibri"/>
-          <w:color w:val="24292E"/>
-          <w:sz w:val="22"/>
-          <w:szCs w:val="22"/>
-          <w:lang w:val="en-CA" w:eastAsia="en-CA"/>
-        </w:rPr>
-        <w:t>l</w:t>
-      </w:r>
-      <w:r>
-        <w:rPr>
-          <w:rFonts w:ascii="Calibri" w:eastAsia="Times New Roman" w:hAnsi="Calibri" w:cs="Calibri"/>
-          <w:color w:val="24292E"/>
-          <w:sz w:val="22"/>
-          <w:szCs w:val="22"/>
-          <w:lang w:val="en-CA" w:eastAsia="en-CA"/>
-        </w:rPr>
-        <w:t>ogic</w:t>
-      </w:r>
-      <w:r>
-        <w:rPr>
-          <w:rFonts w:ascii="Calibri" w:eastAsia="Times New Roman" w:hAnsi="Calibri" w:cs="Calibri"/>
-          <w:color w:val="24292E"/>
-          <w:sz w:val="22"/>
-          <w:szCs w:val="22"/>
-          <w:lang w:val="en-CA" w:eastAsia="en-CA"/>
-        </w:rPr>
-        <w:t>:</w:t>
-      </w:r>
-    </w:p>
-    <w:p>
-      <w:pPr>
-        <w:pStyle w:val="ListParagraph"/>
-        <w:rPr>
-          <w:rFonts w:ascii="Calibri" w:eastAsia="Times New Roman" w:hAnsi="Calibri" w:cs="Calibri"/>
-          <w:color w:val="24292E"/>
-          <w:sz w:val="22"/>
-          <w:szCs w:val="22"/>
-          <w:lang w:val="en-CA" w:eastAsia="en-CA"/>
-        </w:rPr>
-      </w:pPr>
-      <w:r>
-        <w:rPr>
-          <w:rFonts w:ascii="Calibri" w:eastAsia="Times New Roman" w:hAnsi="Calibri" w:cs="Calibri"/>
-          <w:color w:val="24292E"/>
-          <w:sz w:val="22"/>
-          <w:szCs w:val="22"/>
-          <w:lang w:val="en-CA" w:eastAsia="en-CA"/>
-        </w:rPr>
-        <w:t>Game logic: user input by mouse or keyboard</w:t>
-      </w:r>
-    </w:p>
-    <w:p>
-      <w:pPr>
-        <w:pStyle w:val="ListParagraph"/>
-        <w:rPr>
-          <w:rFonts w:ascii="Calibri" w:eastAsia="Times New Roman" w:hAnsi="Calibri" w:cs="Calibri"/>
-          <w:color w:val="24292E"/>
-          <w:sz w:val="22"/>
-          <w:szCs w:val="22"/>
-          <w:lang w:val="en-CA" w:eastAsia="en-CA"/>
-        </w:rPr>
-      </w:pPr>
-      <w:r>
-        <w:rPr>
-          <w:rFonts w:ascii="Calibri" w:eastAsia="Times New Roman" w:hAnsi="Calibri" w:cs="Calibri"/>
-          <w:color w:val="24292E"/>
-          <w:sz w:val="22"/>
-          <w:szCs w:val="22"/>
-          <w:lang w:val="en-CA" w:eastAsia="en-CA"/>
-        </w:rPr>
-        <w:t>Physical logic: gravity, collision detector, inertia, speed and other physical calculations</w:t>
-      </w:r>
-    </w:p>
-    <w:p>
-      <w:pPr>
-        <w:pStyle w:val="ListParagraph"/>
-        <w:rPr>
-          <w:rFonts w:ascii="Calibri" w:eastAsia="Times New Roman" w:hAnsi="Calibri" w:cs="Calibri"/>
-          <w:color w:val="24292E"/>
-          <w:sz w:val="22"/>
-          <w:szCs w:val="22"/>
-          <w:lang w:val="en-CA" w:eastAsia="en-CA"/>
-        </w:rPr>
-      </w:pPr>
-      <w:r>
-        <w:rPr>
-          <w:rFonts w:ascii="Calibri" w:eastAsia="Times New Roman" w:hAnsi="Calibri" w:cs="Calibri"/>
-          <w:color w:val="24292E"/>
-          <w:sz w:val="22"/>
-          <w:szCs w:val="22"/>
-          <w:lang w:val="en-CA" w:eastAsia="en-CA"/>
-        </w:rPr>
-        <w:t xml:space="preserve">AI: </w:t>
-      </w:r>
-      <w:r>
-        <w:rPr>
-          <w:rFonts w:ascii="Calibri" w:eastAsia="Times New Roman" w:hAnsi="Calibri" w:cs="Calibri"/>
-          <w:color w:val="24292E"/>
-          <w:sz w:val="22"/>
-          <w:szCs w:val="22"/>
-          <w:lang w:val="en-CA" w:eastAsia="en-CA"/>
-        </w:rPr>
-        <w:t>NPC (</w:t>
-      </w:r>
-      <w:r>
-        <w:rPr>
-          <w:rFonts w:ascii="Calibri" w:eastAsia="Times New Roman" w:hAnsi="Calibri" w:cs="Calibri"/>
-          <w:color w:val="24292E"/>
-          <w:sz w:val="22"/>
-          <w:szCs w:val="22"/>
-          <w:lang w:val="en-CA" w:eastAsia="en-CA"/>
-        </w:rPr>
-        <w:t>non-player character</w:t>
-      </w:r>
-      <w:r>
-        <w:rPr>
-          <w:rFonts w:ascii="Calibri" w:eastAsia="Times New Roman" w:hAnsi="Calibri" w:cs="Calibri"/>
-          <w:color w:val="24292E"/>
-          <w:sz w:val="22"/>
-          <w:szCs w:val="22"/>
-          <w:lang w:val="en-CA" w:eastAsia="en-CA"/>
-        </w:rPr>
-        <w:t>)</w:t>
-      </w:r>
-      <w:r>
-        <w:rPr>
-          <w:rFonts w:ascii="Calibri" w:eastAsia="Times New Roman" w:hAnsi="Calibri" w:cs="Calibri"/>
-          <w:color w:val="24292E"/>
-          <w:sz w:val="22"/>
-          <w:szCs w:val="22"/>
-          <w:lang w:val="en-CA" w:eastAsia="en-CA"/>
-        </w:rPr>
-        <w:t xml:space="preserve"> </w:t>
-      </w:r>
-      <w:r>
-        <w:rPr>
-          <w:rFonts w:ascii="Calibri" w:eastAsia="Times New Roman" w:hAnsi="Calibri" w:cs="Calibri"/>
-          <w:color w:val="24292E"/>
-          <w:sz w:val="22"/>
-          <w:szCs w:val="22"/>
-          <w:lang w:val="en-CA" w:eastAsia="en-CA"/>
-        </w:rPr>
-        <w:t>interactive</w:t>
-      </w:r>
-    </w:p>
-    <w:p>
-      <w:pPr>
-        <w:pStyle w:val="ListParagraph"/>
-        <w:rPr>
-          <w:rFonts w:ascii="Calibri" w:eastAsia="Times New Roman" w:hAnsi="Calibri" w:cs="Calibri"/>
-          <w:color w:val="24292E"/>
-          <w:sz w:val="22"/>
-          <w:szCs w:val="22"/>
-          <w:lang w:val="en-CA" w:eastAsia="en-CA"/>
-        </w:rPr>
-      </w:pPr>
+          <w:sz w:val="28"/>
+          <w:szCs w:val="32"/>
+        </w:rPr>
+      </w:pPr>
+      <w:r>
+        <w:rPr>
+          <w:sz w:val="28"/>
+          <w:szCs w:val="32"/>
+        </w:rPr>
+        <w:t>Game logic:</w:t>
+      </w:r>
+      <w:r>
+        <w:rPr>
+          <w:sz w:val="28"/>
+          <w:szCs w:val="32"/>
+        </w:rPr>
+        <w:t xml:space="preserve"> user input by mouse or keyboard</w:t>
+      </w:r>
     </w:p>
     <w:p>
       <w:pPr>
         <w:pStyle w:val="ListParagraph"/>
         <w:numPr>
           <w:ilvl w:val="0"/>
-          <w:numId w:val="11"/>
+          <w:numId w:val="12"/>
         </w:numPr>
         <w:rPr>
-          <w:rFonts w:ascii="Calibri" w:eastAsia="Times New Roman" w:hAnsi="Calibri" w:cs="Calibri"/>
-          <w:color w:val="24292E"/>
-          <w:sz w:val="22"/>
-          <w:szCs w:val="22"/>
-          <w:lang w:val="en-CA" w:eastAsia="en-CA"/>
-        </w:rPr>
-      </w:pPr>
-      <w:r>
-        <w:rPr>
-          <w:rFonts w:ascii="Calibri" w:eastAsia="Times New Roman" w:hAnsi="Calibri" w:cs="Calibri"/>
-          <w:color w:val="24292E"/>
-          <w:sz w:val="22"/>
-          <w:szCs w:val="22"/>
-          <w:lang w:val="en-CA" w:eastAsia="en-CA"/>
-        </w:rPr>
-        <w:t>Display</w:t>
-      </w:r>
-      <w:r>
-        <w:rPr>
-          <w:rFonts w:ascii="Calibri" w:eastAsia="Times New Roman" w:hAnsi="Calibri" w:cs="Calibri"/>
-          <w:color w:val="24292E"/>
-          <w:sz w:val="22"/>
-          <w:szCs w:val="22"/>
-          <w:lang w:val="en-CA" w:eastAsia="en-CA"/>
-        </w:rPr>
-        <w:t>:</w:t>
-      </w:r>
-    </w:p>
-    <w:p>
-      <w:pPr>
-        <w:pStyle w:val="ListParagraph"/>
-        <w:rPr>
-          <w:rFonts w:ascii="Calibri" w:eastAsia="Times New Roman" w:hAnsi="Calibri" w:cs="Calibri"/>
-          <w:color w:val="24292E"/>
-          <w:sz w:val="22"/>
-          <w:szCs w:val="22"/>
-          <w:lang w:val="en-CA" w:eastAsia="en-CA"/>
-        </w:rPr>
-      </w:pPr>
-      <w:r>
-        <w:rPr>
-          <w:rFonts w:ascii="Calibri" w:eastAsia="Times New Roman" w:hAnsi="Calibri" w:cs="Calibri"/>
-          <w:color w:val="24292E"/>
-          <w:sz w:val="22"/>
-          <w:szCs w:val="22"/>
-          <w:lang w:val="en-CA" w:eastAsia="en-CA"/>
-        </w:rPr>
-        <w:t>Animation</w:t>
-      </w:r>
-    </w:p>
-    <w:p>
-      <w:pPr>
-        <w:pStyle w:val="ListParagraph"/>
-        <w:rPr>
-          <w:rFonts w:ascii="Calibri" w:eastAsia="Times New Roman" w:hAnsi="Calibri" w:cs="Calibri"/>
-          <w:color w:val="24292E"/>
-          <w:sz w:val="22"/>
-          <w:szCs w:val="22"/>
-          <w:lang w:val="en-CA" w:eastAsia="en-CA"/>
-        </w:rPr>
-      </w:pPr>
-      <w:r>
-        <w:rPr>
-          <w:rFonts w:ascii="Calibri" w:eastAsia="Times New Roman" w:hAnsi="Calibri" w:cs="Calibri"/>
-          <w:color w:val="24292E"/>
-          <w:sz w:val="22"/>
-          <w:szCs w:val="22"/>
-          <w:lang w:val="en-CA" w:eastAsia="en-CA"/>
-        </w:rPr>
-        <w:t>Underlay rendering</w:t>
-      </w:r>
-    </w:p>
-    <w:p>
-      <w:pPr>
-        <w:pStyle w:val="ListParagraph"/>
-        <w:rPr>
-          <w:rFonts w:ascii="Calibri" w:eastAsia="Times New Roman" w:hAnsi="Calibri" w:cs="Calibri"/>
-          <w:color w:val="24292E"/>
-          <w:sz w:val="22"/>
-          <w:szCs w:val="22"/>
-          <w:lang w:val="en-CA" w:eastAsia="en-CA"/>
-        </w:rPr>
-      </w:pPr>
+          <w:sz w:val="28"/>
+          <w:szCs w:val="32"/>
+        </w:rPr>
+      </w:pPr>
+      <w:r>
+        <w:rPr>
+          <w:sz w:val="28"/>
+          <w:szCs w:val="32"/>
+        </w:rPr>
+        <w:t>Physical logic: gravity, collision detector, inertia, speed and other physical calculations</w:t>
+      </w:r>
     </w:p>
     <w:p>
       <w:pPr>
         <w:pStyle w:val="ListParagraph"/>
         <w:numPr>
           <w:ilvl w:val="0"/>
-          <w:numId w:val="11"/>
+          <w:numId w:val="12"/>
         </w:numPr>
         <w:rPr>
-          <w:rFonts w:ascii="Calibri" w:eastAsia="Times New Roman" w:hAnsi="Calibri" w:cs="Calibri"/>
-          <w:color w:val="24292E"/>
-          <w:sz w:val="22"/>
-          <w:szCs w:val="22"/>
-          <w:lang w:val="en-CA" w:eastAsia="en-CA"/>
-        </w:rPr>
-      </w:pPr>
-      <w:r>
-        <w:rPr>
-          <w:rFonts w:ascii="Calibri" w:eastAsia="Times New Roman" w:hAnsi="Calibri" w:cs="Calibri"/>
-          <w:color w:val="24292E"/>
-          <w:sz w:val="22"/>
-          <w:szCs w:val="22"/>
-          <w:lang w:val="en-CA" w:eastAsia="en-CA"/>
-        </w:rPr>
-        <w:t>Voice</w:t>
+          <w:sz w:val="28"/>
+          <w:szCs w:val="32"/>
+        </w:rPr>
+      </w:pPr>
+      <w:r>
+        <w:rPr>
+          <w:sz w:val="28"/>
+          <w:szCs w:val="32"/>
+        </w:rPr>
+        <w:t xml:space="preserve">AI: </w:t>
+      </w:r>
+      <w:r>
+        <w:rPr>
+          <w:sz w:val="28"/>
+          <w:szCs w:val="32"/>
+        </w:rPr>
+        <w:t>NPC (</w:t>
+      </w:r>
+      <w:r>
+        <w:rPr>
+          <w:sz w:val="28"/>
+          <w:szCs w:val="32"/>
+        </w:rPr>
+        <w:t>non-player character</w:t>
+      </w:r>
+      <w:r>
+        <w:rPr>
+          <w:sz w:val="28"/>
+          <w:szCs w:val="32"/>
+        </w:rPr>
+        <w:t>)</w:t>
+      </w:r>
+      <w:r>
+        <w:rPr>
+          <w:sz w:val="28"/>
+          <w:szCs w:val="32"/>
+        </w:rPr>
+        <w:t xml:space="preserve"> interactive</w:t>
       </w:r>
     </w:p>
     <w:p>
       <w:pPr>
-        <w:pStyle w:val="ListParagraph"/>
-        <w:rPr>
-          <w:rFonts w:ascii="Calibri" w:eastAsia="Times New Roman" w:hAnsi="Calibri" w:cs="Calibri"/>
-          <w:color w:val="24292E"/>
-          <w:sz w:val="22"/>
-          <w:szCs w:val="22"/>
-          <w:lang w:val="en-CA" w:eastAsia="en-CA"/>
-        </w:rPr>
-      </w:pPr>
+        <w:pStyle w:val="Heading2"/>
+      </w:pPr>
+      <w:r>
+        <w:rPr>
+          <w:sz w:val="28"/>
+        </w:rPr>
+        <w:t>Display</w:t>
+      </w:r>
     </w:p>
     <w:p>
       <w:pPr>
         <w:pStyle w:val="ListParagraph"/>
         <w:numPr>
           <w:ilvl w:val="0"/>
-          <w:numId w:val="11"/>
+          <w:numId w:val="12"/>
         </w:numPr>
         <w:rPr>
-          <w:rFonts w:ascii="Calibri" w:eastAsia="Times New Roman" w:hAnsi="Calibri" w:cs="Calibri"/>
-          <w:color w:val="24292E"/>
-          <w:sz w:val="22"/>
-          <w:szCs w:val="22"/>
-          <w:lang w:val="en-CA" w:eastAsia="en-CA"/>
-        </w:rPr>
-      </w:pPr>
-      <w:r>
-        <w:rPr>
-          <w:rFonts w:ascii="Calibri" w:eastAsia="Times New Roman" w:hAnsi="Calibri" w:cs="Calibri"/>
-          <w:color w:val="24292E"/>
-          <w:sz w:val="22"/>
-          <w:szCs w:val="22"/>
-          <w:lang w:val="en-CA" w:eastAsia="en-CA"/>
-        </w:rPr>
-        <w:t>Video</w:t>
-      </w:r>
-    </w:p>
-    <w:p/>
-    <w:p>
-      <w:pPr>
-        <w:jc w:val="center"/>
-      </w:pPr>
+          <w:sz w:val="28"/>
+          <w:szCs w:val="32"/>
+        </w:rPr>
+      </w:pPr>
+      <w:r>
+        <w:rPr>
+          <w:sz w:val="28"/>
+          <w:szCs w:val="32"/>
+        </w:rPr>
+        <w:t>Animation</w:t>
+      </w:r>
+      <w:r>
+        <w:rPr>
+          <w:sz w:val="28"/>
+          <w:szCs w:val="32"/>
+        </w:rPr>
+        <w:t xml:space="preserve"> System</w:t>
+      </w:r>
+      <w:r>
+        <w:rPr>
+          <w:sz w:val="28"/>
+          <w:szCs w:val="32"/>
+        </w:rPr>
+        <w:t xml:space="preserve">: </w:t>
+      </w:r>
+      <w:r>
+        <w:rPr>
+          <w:sz w:val="28"/>
+          <w:szCs w:val="32"/>
+        </w:rPr>
+        <w:t>Control the animation</w:t>
+      </w:r>
+      <w:bookmarkStart w:id="0" w:name="_GoBack"/>
+      <w:bookmarkEnd w:id="0"/>
     </w:p>
     <w:p>
       <w:pPr>
+        <w:pStyle w:val="ListParagraph"/>
+        <w:numPr>
+          <w:ilvl w:val="0"/>
+          <w:numId w:val="12"/>
+        </w:numPr>
+        <w:rPr>
+          <w:sz w:val="28"/>
+          <w:szCs w:val="32"/>
+        </w:rPr>
+      </w:pPr>
+      <w:r>
+        <w:rPr>
+          <w:sz w:val="28"/>
+          <w:szCs w:val="32"/>
+        </w:rPr>
+        <w:t>Underlay rendering</w:t>
+      </w:r>
+      <w:r>
+        <w:rPr>
+          <w:sz w:val="28"/>
+          <w:szCs w:val="32"/>
+        </w:rPr>
+        <w:t>; g</w:t>
+      </w:r>
+      <w:r>
+        <w:rPr>
+          <w:sz w:val="28"/>
+          <w:szCs w:val="32"/>
+        </w:rPr>
+        <w:t>enerat</w:t>
+      </w:r>
+      <w:r>
+        <w:rPr>
+          <w:sz w:val="28"/>
+          <w:szCs w:val="32"/>
+        </w:rPr>
+        <w:t>ing</w:t>
+      </w:r>
+      <w:r>
+        <w:rPr>
+          <w:sz w:val="28"/>
+          <w:szCs w:val="32"/>
+        </w:rPr>
+        <w:t xml:space="preserve"> photorealistic or non-photorealistic image from 3D model</w:t>
+      </w:r>
+      <w:r>
+        <w:rPr>
+          <w:sz w:val="28"/>
+          <w:szCs w:val="32"/>
+        </w:rPr>
+        <w:t xml:space="preserve"> and display on screen</w:t>
+      </w:r>
+    </w:p>
+    <w:p>
+      <w:pPr>
+        <w:pStyle w:val="ListParagraph"/>
+        <w:rPr>
+          <w:sz w:val="28"/>
+          <w:szCs w:val="32"/>
+        </w:rPr>
+      </w:pPr>
+    </w:p>
+    <w:p>
+      <w:pPr>
+        <w:pStyle w:val="Heading2"/>
+        <w:rPr>
+          <w:sz w:val="28"/>
+        </w:rPr>
+      </w:pPr>
+      <w:r>
+        <w:rPr>
+          <w:sz w:val="28"/>
+        </w:rPr>
+        <w:t>Audio</w:t>
+      </w:r>
+    </w:p>
+    <w:p>
+      <w:pPr>
+        <w:pStyle w:val="ListParagraph"/>
+        <w:numPr>
+          <w:ilvl w:val="0"/>
+          <w:numId w:val="14"/>
+        </w:numPr>
+        <w:rPr>
+          <w:sz w:val="28"/>
+        </w:rPr>
+      </w:pPr>
+      <w:r>
+        <w:rPr>
+          <w:sz w:val="28"/>
+        </w:rPr>
+        <w:t>Music</w:t>
+      </w:r>
+      <w:r>
+        <w:rPr>
+          <w:sz w:val="28"/>
+        </w:rPr>
+        <w:t>: background</w:t>
+      </w:r>
+    </w:p>
+    <w:p>
+      <w:pPr>
+        <w:pStyle w:val="ListParagraph"/>
+        <w:numPr>
+          <w:ilvl w:val="0"/>
+          <w:numId w:val="14"/>
+        </w:numPr>
+        <w:rPr>
+          <w:sz w:val="28"/>
+        </w:rPr>
+      </w:pPr>
+      <w:r>
+        <w:rPr>
+          <w:sz w:val="28"/>
+        </w:rPr>
+        <w:t>Sound</w:t>
+      </w:r>
+      <w:r>
+        <w:rPr>
+          <w:sz w:val="28"/>
+        </w:rPr>
+        <w:t>: Jumping, moving, running, coin, plants</w:t>
+      </w:r>
+    </w:p>
+    <w:p>
+      <w:r>
+        <w:t xml:space="preserve"> </w:t>
+      </w:r>
+    </w:p>
+    <w:p>
+      <w:pPr>
+        <w:rPr>
+          <w:rFonts w:cstheme="minorHAnsi"/>
+        </w:rPr>
+      </w:pPr>
+    </w:p>
+    <w:p>
+      <w:pPr>
         <w:jc w:val="center"/>
+        <w:rPr>
+          <w:rFonts w:cstheme="minorHAnsi"/>
+        </w:rPr>
+      </w:pPr>
+    </w:p>
+    <w:p>
+      <w:pPr>
+        <w:jc w:val="center"/>
+        <w:rPr>
+          <w:rFonts w:cstheme="minorHAnsi"/>
+        </w:rPr>
       </w:pPr>
     </w:p>
     <w:sectPr>
-      <w:headerReference w:type="default" r:id="rId10"/>
+      <w:headerReference w:type="default" r:id="rId11"/>
       <w:pgSz w:w="12240" w:h="15840" w:code="1"/>
       <w:pgMar w:top="1440" w:right="1440" w:bottom="1440" w:left="1440" w:header="720" w:footer="864" w:gutter="0"/>
       <w:cols w:space="720"/>
@@ -1591,6 +1588,119 @@
     </w:lvl>
   </w:abstractNum>
   <w:abstractNum w:abstractNumId="3" w15:restartNumberingAfterBreak="0">
+    <w:nsid w:val="189C5349"/>
+    <w:multiLevelType w:val="hybridMultilevel"/>
+    <w:tmpl w:val="C41A8DA4"/>
+    <w:lvl w:ilvl="0" w:tplc="10090001">
+      <w:start w:val="1"/>
+      <w:numFmt w:val="bullet"/>
+      <w:lvlText w:val=""/>
+      <w:lvlJc w:val="left"/>
+      <w:pPr>
+        <w:ind w:left="720" w:hanging="360"/>
+      </w:pPr>
+      <w:rPr>
+        <w:rFonts w:ascii="Symbol" w:hAnsi="Symbol" w:hint="default"/>
+      </w:rPr>
+    </w:lvl>
+    <w:lvl w:ilvl="1" w:tplc="10090003" w:tentative="1">
+      <w:start w:val="1"/>
+      <w:numFmt w:val="bullet"/>
+      <w:lvlText w:val="o"/>
+      <w:lvlJc w:val="left"/>
+      <w:pPr>
+        <w:ind w:left="1440" w:hanging="360"/>
+      </w:pPr>
+      <w:rPr>
+        <w:rFonts w:ascii="Courier New" w:hAnsi="Courier New" w:cs="Courier New" w:hint="default"/>
+      </w:rPr>
+    </w:lvl>
+    <w:lvl w:ilvl="2" w:tplc="10090005" w:tentative="1">
+      <w:start w:val="1"/>
+      <w:numFmt w:val="bullet"/>
+      <w:lvlText w:val=""/>
+      <w:lvlJc w:val="left"/>
+      <w:pPr>
+        <w:ind w:left="2160" w:hanging="360"/>
+      </w:pPr>
+      <w:rPr>
+        <w:rFonts w:ascii="Wingdings" w:hAnsi="Wingdings" w:hint="default"/>
+      </w:rPr>
+    </w:lvl>
+    <w:lvl w:ilvl="3" w:tplc="10090001" w:tentative="1">
+      <w:start w:val="1"/>
+      <w:numFmt w:val="bullet"/>
+      <w:lvlText w:val=""/>
+      <w:lvlJc w:val="left"/>
+      <w:pPr>
+        <w:ind w:left="2880" w:hanging="360"/>
+      </w:pPr>
+      <w:rPr>
+        <w:rFonts w:ascii="Symbol" w:hAnsi="Symbol" w:hint="default"/>
+      </w:rPr>
+    </w:lvl>
+    <w:lvl w:ilvl="4" w:tplc="10090003" w:tentative="1">
+      <w:start w:val="1"/>
+      <w:numFmt w:val="bullet"/>
+      <w:lvlText w:val="o"/>
+      <w:lvlJc w:val="left"/>
+      <w:pPr>
+        <w:ind w:left="3600" w:hanging="360"/>
+      </w:pPr>
+      <w:rPr>
+        <w:rFonts w:ascii="Courier New" w:hAnsi="Courier New" w:cs="Courier New" w:hint="default"/>
+      </w:rPr>
+    </w:lvl>
+    <w:lvl w:ilvl="5" w:tplc="10090005" w:tentative="1">
+      <w:start w:val="1"/>
+      <w:numFmt w:val="bullet"/>
+      <w:lvlText w:val=""/>
+      <w:lvlJc w:val="left"/>
+      <w:pPr>
+        <w:ind w:left="4320" w:hanging="360"/>
+      </w:pPr>
+      <w:rPr>
+        <w:rFonts w:ascii="Wingdings" w:hAnsi="Wingdings" w:hint="default"/>
+      </w:rPr>
+    </w:lvl>
+    <w:lvl w:ilvl="6" w:tplc="10090001" w:tentative="1">
+      <w:start w:val="1"/>
+      <w:numFmt w:val="bullet"/>
+      <w:lvlText w:val=""/>
+      <w:lvlJc w:val="left"/>
+      <w:pPr>
+        <w:ind w:left="5040" w:hanging="360"/>
+      </w:pPr>
+      <w:rPr>
+        <w:rFonts w:ascii="Symbol" w:hAnsi="Symbol" w:hint="default"/>
+      </w:rPr>
+    </w:lvl>
+    <w:lvl w:ilvl="7" w:tplc="10090003" w:tentative="1">
+      <w:start w:val="1"/>
+      <w:numFmt w:val="bullet"/>
+      <w:lvlText w:val="o"/>
+      <w:lvlJc w:val="left"/>
+      <w:pPr>
+        <w:ind w:left="5760" w:hanging="360"/>
+      </w:pPr>
+      <w:rPr>
+        <w:rFonts w:ascii="Courier New" w:hAnsi="Courier New" w:cs="Courier New" w:hint="default"/>
+      </w:rPr>
+    </w:lvl>
+    <w:lvl w:ilvl="8" w:tplc="10090005" w:tentative="1">
+      <w:start w:val="1"/>
+      <w:numFmt w:val="bullet"/>
+      <w:lvlText w:val=""/>
+      <w:lvlJc w:val="left"/>
+      <w:pPr>
+        <w:ind w:left="6480" w:hanging="360"/>
+      </w:pPr>
+      <w:rPr>
+        <w:rFonts w:ascii="Wingdings" w:hAnsi="Wingdings" w:hint="default"/>
+      </w:rPr>
+    </w:lvl>
+  </w:abstractNum>
+  <w:abstractNum w:abstractNumId="4" w15:restartNumberingAfterBreak="0">
     <w:nsid w:val="1B4D1EC2"/>
     <w:multiLevelType w:val="hybridMultilevel"/>
     <w:tmpl w:val="6518BF5E"/>
@@ -1676,7 +1786,7 @@
       </w:pPr>
     </w:lvl>
   </w:abstractNum>
-  <w:abstractNum w:abstractNumId="4" w15:restartNumberingAfterBreak="0">
+  <w:abstractNum w:abstractNumId="5" w15:restartNumberingAfterBreak="0">
     <w:nsid w:val="2FF038F1"/>
     <w:multiLevelType w:val="hybridMultilevel"/>
     <w:tmpl w:val="7BDE656C"/>
@@ -1789,7 +1899,7 @@
       </w:rPr>
     </w:lvl>
   </w:abstractNum>
-  <w:abstractNum w:abstractNumId="5" w15:restartNumberingAfterBreak="0">
+  <w:abstractNum w:abstractNumId="6" w15:restartNumberingAfterBreak="0">
     <w:nsid w:val="55E332F5"/>
     <w:multiLevelType w:val="hybridMultilevel"/>
     <w:tmpl w:val="6240CAC0"/>
@@ -1902,7 +2012,7 @@
       </w:rPr>
     </w:lvl>
   </w:abstractNum>
-  <w:abstractNum w:abstractNumId="6" w15:restartNumberingAfterBreak="0">
+  <w:abstractNum w:abstractNumId="7" w15:restartNumberingAfterBreak="0">
     <w:nsid w:val="59956F7E"/>
     <w:multiLevelType w:val="hybridMultilevel"/>
     <w:tmpl w:val="5A0CF600"/>
@@ -1991,7 +2101,7 @@
       </w:pPr>
     </w:lvl>
   </w:abstractNum>
-  <w:abstractNum w:abstractNumId="7" w15:restartNumberingAfterBreak="0">
+  <w:abstractNum w:abstractNumId="8" w15:restartNumberingAfterBreak="0">
     <w:nsid w:val="5AD143BF"/>
     <w:multiLevelType w:val="hybridMultilevel"/>
     <w:tmpl w:val="911422CC"/>
@@ -2077,7 +2187,7 @@
       </w:pPr>
     </w:lvl>
   </w:abstractNum>
-  <w:abstractNum w:abstractNumId="8" w15:restartNumberingAfterBreak="0">
+  <w:abstractNum w:abstractNumId="9" w15:restartNumberingAfterBreak="0">
     <w:nsid w:val="638120B2"/>
     <w:multiLevelType w:val="hybridMultilevel"/>
     <w:tmpl w:val="FCE0E698"/>
@@ -2190,7 +2300,7 @@
       </w:rPr>
     </w:lvl>
   </w:abstractNum>
-  <w:abstractNum w:abstractNumId="9" w15:restartNumberingAfterBreak="0">
+  <w:abstractNum w:abstractNumId="10" w15:restartNumberingAfterBreak="0">
     <w:nsid w:val="657E5D71"/>
     <w:multiLevelType w:val="hybridMultilevel"/>
     <w:tmpl w:val="BFBE56B6"/>
@@ -2302,6 +2412,119 @@
       <w:lvlJc w:val="left"/>
       <w:pPr>
         <w:ind w:left="6480" w:hanging="360"/>
+      </w:pPr>
+      <w:rPr>
+        <w:rFonts w:ascii="Wingdings" w:hAnsi="Wingdings" w:hint="default"/>
+      </w:rPr>
+    </w:lvl>
+  </w:abstractNum>
+  <w:abstractNum w:abstractNumId="11" w15:restartNumberingAfterBreak="0">
+    <w:nsid w:val="6F3E5FFC"/>
+    <w:multiLevelType w:val="hybridMultilevel"/>
+    <w:tmpl w:val="0BA29BEE"/>
+    <w:lvl w:ilvl="0" w:tplc="10090001">
+      <w:start w:val="1"/>
+      <w:numFmt w:val="bullet"/>
+      <w:lvlText w:val=""/>
+      <w:lvlJc w:val="left"/>
+      <w:pPr>
+        <w:ind w:left="1080" w:hanging="360"/>
+      </w:pPr>
+      <w:rPr>
+        <w:rFonts w:ascii="Symbol" w:hAnsi="Symbol" w:hint="default"/>
+      </w:rPr>
+    </w:lvl>
+    <w:lvl w:ilvl="1" w:tplc="10090003" w:tentative="1">
+      <w:start w:val="1"/>
+      <w:numFmt w:val="bullet"/>
+      <w:lvlText w:val="o"/>
+      <w:lvlJc w:val="left"/>
+      <w:pPr>
+        <w:ind w:left="1800" w:hanging="360"/>
+      </w:pPr>
+      <w:rPr>
+        <w:rFonts w:ascii="Courier New" w:hAnsi="Courier New" w:cs="Courier New" w:hint="default"/>
+      </w:rPr>
+    </w:lvl>
+    <w:lvl w:ilvl="2" w:tplc="10090005" w:tentative="1">
+      <w:start w:val="1"/>
+      <w:numFmt w:val="bullet"/>
+      <w:lvlText w:val=""/>
+      <w:lvlJc w:val="left"/>
+      <w:pPr>
+        <w:ind w:left="2520" w:hanging="360"/>
+      </w:pPr>
+      <w:rPr>
+        <w:rFonts w:ascii="Wingdings" w:hAnsi="Wingdings" w:hint="default"/>
+      </w:rPr>
+    </w:lvl>
+    <w:lvl w:ilvl="3" w:tplc="10090001" w:tentative="1">
+      <w:start w:val="1"/>
+      <w:numFmt w:val="bullet"/>
+      <w:lvlText w:val=""/>
+      <w:lvlJc w:val="left"/>
+      <w:pPr>
+        <w:ind w:left="3240" w:hanging="360"/>
+      </w:pPr>
+      <w:rPr>
+        <w:rFonts w:ascii="Symbol" w:hAnsi="Symbol" w:hint="default"/>
+      </w:rPr>
+    </w:lvl>
+    <w:lvl w:ilvl="4" w:tplc="10090003" w:tentative="1">
+      <w:start w:val="1"/>
+      <w:numFmt w:val="bullet"/>
+      <w:lvlText w:val="o"/>
+      <w:lvlJc w:val="left"/>
+      <w:pPr>
+        <w:ind w:left="3960" w:hanging="360"/>
+      </w:pPr>
+      <w:rPr>
+        <w:rFonts w:ascii="Courier New" w:hAnsi="Courier New" w:cs="Courier New" w:hint="default"/>
+      </w:rPr>
+    </w:lvl>
+    <w:lvl w:ilvl="5" w:tplc="10090005" w:tentative="1">
+      <w:start w:val="1"/>
+      <w:numFmt w:val="bullet"/>
+      <w:lvlText w:val=""/>
+      <w:lvlJc w:val="left"/>
+      <w:pPr>
+        <w:ind w:left="4680" w:hanging="360"/>
+      </w:pPr>
+      <w:rPr>
+        <w:rFonts w:ascii="Wingdings" w:hAnsi="Wingdings" w:hint="default"/>
+      </w:rPr>
+    </w:lvl>
+    <w:lvl w:ilvl="6" w:tplc="10090001" w:tentative="1">
+      <w:start w:val="1"/>
+      <w:numFmt w:val="bullet"/>
+      <w:lvlText w:val=""/>
+      <w:lvlJc w:val="left"/>
+      <w:pPr>
+        <w:ind w:left="5400" w:hanging="360"/>
+      </w:pPr>
+      <w:rPr>
+        <w:rFonts w:ascii="Symbol" w:hAnsi="Symbol" w:hint="default"/>
+      </w:rPr>
+    </w:lvl>
+    <w:lvl w:ilvl="7" w:tplc="10090003" w:tentative="1">
+      <w:start w:val="1"/>
+      <w:numFmt w:val="bullet"/>
+      <w:lvlText w:val="o"/>
+      <w:lvlJc w:val="left"/>
+      <w:pPr>
+        <w:ind w:left="6120" w:hanging="360"/>
+      </w:pPr>
+      <w:rPr>
+        <w:rFonts w:ascii="Courier New" w:hAnsi="Courier New" w:cs="Courier New" w:hint="default"/>
+      </w:rPr>
+    </w:lvl>
+    <w:lvl w:ilvl="8" w:tplc="10090005" w:tentative="1">
+      <w:start w:val="1"/>
+      <w:numFmt w:val="bullet"/>
+      <w:lvlText w:val=""/>
+      <w:lvlJc w:val="left"/>
+      <w:pPr>
+        <w:ind w:left="6840" w:hanging="360"/>
       </w:pPr>
       <w:rPr>
         <w:rFonts w:ascii="Wingdings" w:hAnsi="Wingdings" w:hint="default"/>
@@ -2312,10 +2535,10 @@
     <w:abstractNumId w:val="0"/>
   </w:num>
   <w:num w:numId="2">
-    <w:abstractNumId w:val="9"/>
+    <w:abstractNumId w:val="10"/>
   </w:num>
   <w:num w:numId="3">
-    <w:abstractNumId w:val="9"/>
+    <w:abstractNumId w:val="10"/>
     <w:lvlOverride w:ilvl="0">
       <w:startOverride w:val="1"/>
     </w:lvlOverride>
@@ -2327,22 +2550,34 @@
     <w:abstractNumId w:val="2"/>
   </w:num>
   <w:num w:numId="6">
+    <w:abstractNumId w:val="8"/>
+  </w:num>
+  <w:num w:numId="7">
     <w:abstractNumId w:val="7"/>
   </w:num>
-  <w:num w:numId="7">
+  <w:num w:numId="8">
     <w:abstractNumId w:val="6"/>
   </w:num>
-  <w:num w:numId="8">
+  <w:num w:numId="9">
+    <w:abstractNumId w:val="9"/>
+  </w:num>
+  <w:num w:numId="10">
+    <w:abstractNumId w:val="4"/>
+  </w:num>
+  <w:num w:numId="11">
     <w:abstractNumId w:val="5"/>
   </w:num>
-  <w:num w:numId="9">
-    <w:abstractNumId w:val="8"/>
-  </w:num>
-  <w:num w:numId="10">
+  <w:num w:numId="12">
     <w:abstractNumId w:val="3"/>
   </w:num>
-  <w:num w:numId="11">
-    <w:abstractNumId w:val="4"/>
+  <w:num w:numId="13">
+    <w:abstractNumId w:val="1"/>
+    <w:lvlOverride w:ilvl="0">
+      <w:startOverride w:val="1"/>
+    </w:lvlOverride>
+  </w:num>
+  <w:num w:numId="14">
+    <w:abstractNumId w:val="11"/>
   </w:num>
 </w:numbering>
 </file>
@@ -3323,20 +3558,6 @@
     <w:pitch w:val="variable"/>
     <w:sig w:usb0="E0002AFF" w:usb1="C000247B" w:usb2="00000009" w:usb3="00000000" w:csb0="000001FF" w:csb1="00000000"/>
   </w:font>
-  <w:font w:name="Consolas">
-    <w:panose1 w:val="020B0609020204030204"/>
-    <w:charset w:val="00"/>
-    <w:family w:val="modern"/>
-    <w:pitch w:val="fixed"/>
-    <w:sig w:usb0="E00006FF" w:usb1="0000FCFF" w:usb2="00000001" w:usb3="00000000" w:csb0="0000019F" w:csb1="00000000"/>
-  </w:font>
-  <w:font w:name="Segoe UI">
-    <w:panose1 w:val="020B0502040204020203"/>
-    <w:charset w:val="00"/>
-    <w:family w:val="swiss"/>
-    <w:pitch w:val="variable"/>
-    <w:sig w:usb0="E4002EFF" w:usb1="C000E47F" w:usb2="00000009" w:usb3="00000000" w:csb0="000001FF" w:csb1="00000000"/>
-  </w:font>
   <w:font w:name="Calibri Light">
     <w:panose1 w:val="020F0302020204030204"/>
     <w:charset w:val="00"/>
@@ -3363,6 +3584,7 @@
   </w:compat>
   <w:rsids>
     <w:rsidRoot w:val="000F1B53"/>
+    <w:rsid w:val="00002557"/>
     <w:rsid w:val="0001525F"/>
     <w:rsid w:val="000F1B53"/>
     <w:rsid w:val="00383F46"/>
@@ -4128,7 +4350,7 @@
 </file>
 
 <file path=customXml/itemProps2.xml><?xml version="1.0" encoding="utf-8"?>
-<ds:datastoreItem xmlns:ds="http://schemas.openxmlformats.org/officeDocument/2006/customXml" ds:itemID="{6C0525C4-A31F-43EB-A4F1-7D9FCE664D89}">
+<ds:datastoreItem xmlns:ds="http://schemas.openxmlformats.org/officeDocument/2006/customXml" ds:itemID="{DC337C2F-9825-45F8-B737-A29D1562EE1D}">
   <ds:schemaRefs>
     <ds:schemaRef ds:uri="http://schemas.openxmlformats.org/officeDocument/2006/bibliography"/>
   </ds:schemaRefs>
